--- a/Opis projekta.docx
+++ b/Opis projekta.docx
@@ -1720,6 +1720,14 @@
         </w:rPr>
         <w:lastRenderedPageBreak/>
         <w:t>Na kraju testa proizvod se dodaje u košaricu te se nakon dodavanja odlazi u nju.</w:t>
+      </w:r>
+      <w:r>
+        <w:rPr>
+          <w:rFonts w:ascii="Times New Roman" w:hAnsi="Times New Roman" w:cs="Times New Roman"/>
+          <w:sz w:val="24"/>
+          <w:szCs w:val="24"/>
+        </w:rPr>
+        <w:t xml:space="preserve"> Preglednik ostaje upaljen te se unutar terminala ispisuje poruka Test passed.</w:t>
       </w:r>
     </w:p>
     <w:p>
